--- a/Пояснительная записка Щекина.docx
+++ b/Пояснительная записка Щекина.docx
@@ -304,15 +304,11 @@
         <w:ind w:hanging="0"/>
         <w:jc w:val="center"/>
         <w:rPr>
-          <w:u w:val="single"/>
-          <w:lang w:val="ru-RU"/>
-        </w:rPr>
-      </w:pPr>
-      <w:r>
-        <w:rPr>
-          <w:u w:val="single"/>
-          <w:lang w:val="ru-RU"/>
-        </w:rPr>
+          <w:lang w:val="ru-RU"/>
+        </w:rPr>
+      </w:pPr>
+      <w:r>
+        <w:rPr/>
       </w:r>
     </w:p>
     <w:p>
@@ -320,16 +316,70 @@
         <w:pStyle w:val="Normal"/>
         <w:spacing w:lineRule="auto" w:line="240"/>
         <w:ind w:hanging="0"/>
-        <w:rPr>
-          <w:u w:val="single"/>
-          <w:lang w:val="ru-RU"/>
-        </w:rPr>
-      </w:pPr>
-      <w:r>
-        <w:rPr>
-          <w:u w:val="single"/>
-          <w:lang w:val="ru-RU"/>
-        </w:rPr>
+        <w:jc w:val="center"/>
+        <w:rPr>
+          <w:lang w:val="ru-RU"/>
+        </w:rPr>
+      </w:pPr>
+      <w:r>
+        <w:rPr/>
+      </w:r>
+    </w:p>
+    <w:p>
+      <w:pPr>
+        <w:pStyle w:val="Normal"/>
+        <w:spacing w:lineRule="auto" w:line="240" w:before="0" w:after="0"/>
+        <w:jc w:val="center"/>
+        <w:rPr>
+          <w:rFonts w:ascii="Times New Roman" w:hAnsi="Times New Roman" w:eastAsia="Calibri" w:cs="Times New Roman"/>
+          <w:b/>
+          <w:sz w:val="28"/>
+          <w:szCs w:val="28"/>
+        </w:rPr>
+      </w:pPr>
+      <w:r>
+        <w:rPr>
+          <w:rFonts w:eastAsia="Calibri" w:cs="Times New Roman"/>
+          <w:b/>
+          <w:sz w:val="28"/>
+          <w:szCs w:val="28"/>
+        </w:rPr>
+        <w:t>Тема:</w:t>
+      </w:r>
+      <w:r>
+        <w:rPr>
+          <w:sz w:val="32"/>
+          <w:szCs w:val="32"/>
+        </w:rPr>
+        <w:t xml:space="preserve"> «</w:t>
+      </w:r>
+      <w:r>
+        <w:rPr>
+          <w:rFonts w:eastAsia="Calibri" w:cs="Times New Roman"/>
+          <w:b/>
+          <w:sz w:val="28"/>
+          <w:szCs w:val="28"/>
+        </w:rPr>
+        <w:t xml:space="preserve">Прогнозирование </w:t>
+      </w:r>
+      <w:r>
+        <w:rPr>
+          <w:rFonts w:eastAsia="Calibri" w:cs="Times New Roman"/>
+          <w:b/>
+          <w:sz w:val="28"/>
+          <w:szCs w:val="28"/>
+        </w:rPr>
+        <w:t>вероятности дефолта клиентов</w:t>
+      </w:r>
+      <w:r>
+        <w:rPr>
+          <w:rFonts w:eastAsia="Calibri" w:cs="Times New Roman"/>
+          <w:b/>
+          <w:sz w:val="28"/>
+          <w:szCs w:val="28"/>
+          <w:lang w:val="ru-RU"/>
+        </w:rPr>
+        <w:t>»</w:t>
       </w:r>
     </w:p>
     <w:p>
@@ -337,6 +387,7 @@
         <w:pStyle w:val="Normal"/>
         <w:spacing w:lineRule="auto" w:line="240"/>
         <w:ind w:hanging="0"/>
+        <w:jc w:val="center"/>
         <w:rPr>
           <w:u w:val="single"/>
           <w:lang w:val="ru-RU"/>
@@ -439,24 +490,6 @@
         <w:pStyle w:val="Normal"/>
         <w:spacing w:lineRule="auto" w:line="240"/>
         <w:ind w:hanging="0"/>
-        <w:rPr>
-          <w:u w:val="single"/>
-          <w:lang w:val="ru-RU"/>
-        </w:rPr>
-      </w:pPr>
-      <w:r>
-        <w:rPr>
-          <w:u w:val="single"/>
-          <w:lang w:val="ru-RU"/>
-        </w:rPr>
-      </w:r>
-    </w:p>
-    <w:p>
-      <w:pPr>
-        <w:pStyle w:val="Normal"/>
-        <w:spacing w:lineRule="auto" w:line="240"/>
-        <w:ind w:hanging="0"/>
-        <w:jc w:val="both"/>
         <w:rPr>
           <w:u w:val="single"/>
           <w:lang w:val="ru-RU"/>
@@ -807,6 +840,11 @@
                 <w:rStyle w:val="IndexLink"/>
               </w:rPr>
               <w:t>Введение</w:t>
+            </w:r>
+            <w:r>
+              <w:rPr>
+                <w:rStyle w:val="IndexLink"/>
+              </w:rPr>
               <w:tab/>
               <w:t>3</w:t>
             </w:r>
@@ -1019,15 +1057,7 @@
                 <w:i w:val="false"/>
                 <w:iCs w:val="false"/>
               </w:rPr>
-              <w:t>Классификация методом опорных векторов (</w:t>
-            </w:r>
-            <w:r>
-              <w:rPr>
-                <w:rStyle w:val="IndexLink"/>
-                <w:i w:val="false"/>
-                <w:iCs w:val="false"/>
-              </w:rPr>
-              <w:t>SVM)</w:t>
+              <w:t>Классификация методом опорных векторов (SVM)</w:t>
             </w:r>
             <w:r>
               <w:rPr>
@@ -1410,23 +1440,7 @@
                 <w:i w:val="false"/>
                 <w:iCs w:val="false"/>
               </w:rPr>
-              <w:t xml:space="preserve">Создание удаленного репозитория </w:t>
-            </w:r>
-            <w:r>
-              <w:rPr>
-                <w:rStyle w:val="IndexLink"/>
-                <w:i w:val="false"/>
-                <w:iCs w:val="false"/>
-              </w:rPr>
-              <w:t xml:space="preserve">GitHub </w:t>
-            </w:r>
-            <w:r>
-              <w:rPr>
-                <w:rStyle w:val="IndexLink"/>
-                <w:i w:val="false"/>
-                <w:iCs w:val="false"/>
-              </w:rPr>
-              <w:t>и загрузка результатов</w:t>
+              <w:t>Создание удаленного репозитория GitHub и загрузка результатов</w:t>
             </w:r>
             <w:r>
               <w:rPr>
@@ -4440,7 +4454,10 @@
         </w:rPr>
       </w:pPr>
       <w:r>
-        <w:rPr/>
+        <w:rPr>
+          <w:shd w:fill="FFFF00" w:val="clear"/>
+          <w14:ligatures w14:val="none"/>
+        </w:rPr>
       </w:r>
     </w:p>
     <w:p>
@@ -6115,9 +6132,6 @@
         <w:lang w:eastAsia="en-US"/>
       </w:rPr>
     </w:pPr>
-    <w:bookmarkStart w:id="31" w:name="_Hlk142486732"/>
-    <w:bookmarkStart w:id="32" w:name="_Hlk141286955"/>
-    <w:bookmarkStart w:id="33" w:name="_Hlk141286954"/>
     <w:r>
       <w:drawing>
         <wp:anchor behindDoc="1" distT="0" distB="0" distL="0" distR="0" simplePos="0" locked="0" layoutInCell="1" allowOverlap="1" relativeHeight="26">
@@ -6244,9 +6258,9 @@
         <w:lang w:eastAsia="en-US"/>
       </w:rPr>
     </w:pPr>
-    <w:bookmarkStart w:id="34" w:name="_Hlk142486732"/>
-    <w:bookmarkStart w:id="35" w:name="_Hlk141286955"/>
-    <w:bookmarkStart w:id="36" w:name="_Hlk141286954"/>
+    <w:bookmarkStart w:id="31" w:name="_Hlk141286954"/>
+    <w:bookmarkStart w:id="32" w:name="_Hlk141286955"/>
+    <w:bookmarkStart w:id="33" w:name="_Hlk142486732"/>
     <w:r>
       <w:rPr>
         <w:rFonts w:eastAsia="Gilroy" w:cs="Gilroy" w:ascii="ALS Sector Regular" w:hAnsi="ALS Sector Regular"/>
@@ -6256,9 +6270,9 @@
       </w:rPr>
       <w:t>do.bmstu.ru</w:t>
     </w:r>
-    <w:bookmarkEnd w:id="34"/>
-    <w:bookmarkEnd w:id="35"/>
-    <w:bookmarkEnd w:id="36"/>
+    <w:bookmarkEnd w:id="31"/>
+    <w:bookmarkEnd w:id="32"/>
+    <w:bookmarkEnd w:id="33"/>
     <w:r>
       <w:rPr>
         <w:rFonts w:eastAsia="Gilroy" w:cs="Gilroy" w:ascii="ALS Sector Regular" w:hAnsi="ALS Sector Regular"/>
@@ -6300,9 +6314,6 @@
         <w:lang w:eastAsia="en-US"/>
       </w:rPr>
     </w:pPr>
-    <w:bookmarkStart w:id="37" w:name="_Hlk142486732"/>
-    <w:bookmarkStart w:id="38" w:name="_Hlk141286955"/>
-    <w:bookmarkStart w:id="39" w:name="_Hlk141286954"/>
     <w:r>
       <w:drawing>
         <wp:anchor behindDoc="1" distT="0" distB="0" distL="0" distR="0" simplePos="0" locked="0" layoutInCell="1" allowOverlap="1" relativeHeight="26">
@@ -6429,9 +6440,9 @@
         <w:lang w:eastAsia="en-US"/>
       </w:rPr>
     </w:pPr>
-    <w:bookmarkStart w:id="40" w:name="_Hlk142486732"/>
-    <w:bookmarkStart w:id="41" w:name="_Hlk141286955"/>
-    <w:bookmarkStart w:id="42" w:name="_Hlk141286954"/>
+    <w:bookmarkStart w:id="34" w:name="_Hlk141286954"/>
+    <w:bookmarkStart w:id="35" w:name="_Hlk141286955"/>
+    <w:bookmarkStart w:id="36" w:name="_Hlk142486732"/>
     <w:r>
       <w:rPr>
         <w:rFonts w:eastAsia="Gilroy" w:cs="Gilroy" w:ascii="ALS Sector Regular" w:hAnsi="ALS Sector Regular"/>
@@ -6441,9 +6452,9 @@
       </w:rPr>
       <w:t>do.bmstu.ru</w:t>
     </w:r>
-    <w:bookmarkEnd w:id="40"/>
-    <w:bookmarkEnd w:id="41"/>
-    <w:bookmarkEnd w:id="42"/>
+    <w:bookmarkEnd w:id="34"/>
+    <w:bookmarkEnd w:id="35"/>
+    <w:bookmarkEnd w:id="36"/>
     <w:r>
       <w:rPr>
         <w:rFonts w:eastAsia="Gilroy" w:cs="Gilroy" w:ascii="ALS Sector Regular" w:hAnsi="ALS Sector Regular"/>
